--- a/ToDo.docx
+++ b/ToDo.docx
@@ -65,11 +65,16 @@
           <w:numId w:val="2"/>
         </w:numPr>
       </w:pPr>
+      <w:proofErr w:type="gramStart"/>
       <w:r>
         <w:t>u</w:t>
       </w:r>
       <w:r>
-        <w:t>tilisateurs, projets</w:t>
+        <w:t>tilisateurs</w:t>
+      </w:r>
+      <w:proofErr w:type="gramEnd"/>
+      <w:r>
+        <w:t>, projets</w:t>
       </w:r>
     </w:p>
     <w:p>
@@ -188,10 +193,7 @@
         <w:pStyle w:val="Sansinterligne"/>
       </w:pPr>
       <w:r>
-        <w:t>Lire, Supprimer</w:t>
-      </w:r>
-      <w:r>
-        <w:t xml:space="preserve"> </w:t>
+        <w:t xml:space="preserve">Lire, Supprimer </w:t>
       </w:r>
       <w:r>
         <w:t>messages de groupe</w:t>
@@ -291,11 +293,168 @@
       <w:r>
         <w:t>Création</w:t>
       </w:r>
-      <w:r>
-        <w:t xml:space="preserve"> «Section»</w:t>
+      <w:proofErr w:type="gramStart"/>
+      <w:r>
+        <w:t xml:space="preserve"> «Section</w:t>
+      </w:r>
+      <w:proofErr w:type="gramEnd"/>
+      <w:r>
+        <w:t>»</w:t>
       </w:r>
       <w:r>
         <w:t xml:space="preserve"> </w:t>
+      </w:r>
+    </w:p>
+    <w:p>
+      <w:pPr>
+        <w:pStyle w:val="Sansinterligne"/>
+      </w:pPr>
+    </w:p>
+    <w:p>
+      <w:pPr>
+        <w:pStyle w:val="Sansinterligne"/>
+      </w:pPr>
+    </w:p>
+    <w:p>
+      <w:pPr>
+        <w:pStyle w:val="Sansinterligne"/>
+      </w:pPr>
+      <w:r>
+        <w:t>Organisation :</w:t>
+      </w:r>
+    </w:p>
+    <w:p>
+      <w:pPr>
+        <w:pStyle w:val="Sansinterligne"/>
+      </w:pPr>
+    </w:p>
+    <w:p>
+      <w:pPr>
+        <w:pStyle w:val="Sansinterligne"/>
+      </w:pPr>
+      <w:proofErr w:type="spellStart"/>
+      <w:r>
+        <w:t>Modeles</w:t>
+      </w:r>
+      <w:proofErr w:type="spellEnd"/>
+      <w:r>
+        <w:t xml:space="preserve"> -&gt; Utilisateur + Connexion</w:t>
+      </w:r>
+      <w:r>
+        <w:t xml:space="preserve"> (</w:t>
+      </w:r>
+      <w:proofErr w:type="spellStart"/>
+      <w:r>
+        <w:t>Bcrypt.chiffrer</w:t>
+      </w:r>
+      <w:proofErr w:type="spellEnd"/>
+      <w:r>
+        <w:t>())</w:t>
+      </w:r>
+    </w:p>
+    <w:p>
+      <w:pPr>
+        <w:pStyle w:val="Sansinterligne"/>
+      </w:pPr>
+      <w:r>
+        <w:t>Fenêtres -&gt; Vue ?</w:t>
+      </w:r>
+      <w:r>
+        <w:t xml:space="preserve"> *.</w:t>
+      </w:r>
+      <w:proofErr w:type="spellStart"/>
+      <w:r>
+        <w:t>cs</w:t>
+      </w:r>
+      <w:proofErr w:type="spellEnd"/>
+    </w:p>
+    <w:p>
+      <w:pPr>
+        <w:pStyle w:val="Sansinterligne"/>
+      </w:pPr>
+      <w:r>
+        <w:t xml:space="preserve">Services -&gt; </w:t>
+      </w:r>
+      <w:proofErr w:type="spellStart"/>
+      <w:r>
+        <w:t>Bcrypt</w:t>
+      </w:r>
+      <w:proofErr w:type="spellEnd"/>
+      <w:r>
+        <w:t xml:space="preserve"> + </w:t>
+      </w:r>
+      <w:proofErr w:type="gramStart"/>
+      <w:r>
+        <w:t>chiffrer(</w:t>
+      </w:r>
+      <w:proofErr w:type="gramEnd"/>
+      <w:r>
+        <w:t>)</w:t>
+      </w:r>
+      <w:r>
+        <w:t xml:space="preserve"> </w:t>
+      </w:r>
+    </w:p>
+    <w:p>
+      <w:pPr>
+        <w:pStyle w:val="Sansinterligne"/>
+      </w:pPr>
+      <w:r>
+        <w:t xml:space="preserve">-&gt; </w:t>
+      </w:r>
+      <w:proofErr w:type="spellStart"/>
+      <w:r>
+        <w:t>Session.cs</w:t>
+      </w:r>
+      <w:proofErr w:type="spellEnd"/>
+    </w:p>
+    <w:p>
+      <w:pPr>
+        <w:pStyle w:val="Sansinterligne"/>
+      </w:pPr>
+      <w:r>
+        <w:t>{</w:t>
+      </w:r>
+    </w:p>
+    <w:p>
+      <w:pPr>
+        <w:pStyle w:val="Sansinterligne"/>
+        <w:ind w:firstLine="708"/>
+      </w:pPr>
+      <w:proofErr w:type="gramStart"/>
+      <w:r>
+        <w:t>p</w:t>
+      </w:r>
+      <w:r>
+        <w:t>ublic</w:t>
+      </w:r>
+      <w:proofErr w:type="gramEnd"/>
+      <w:r>
+        <w:t xml:space="preserve"> </w:t>
+      </w:r>
+      <w:proofErr w:type="spellStart"/>
+      <w:r>
+        <w:t>int</w:t>
+      </w:r>
+      <w:proofErr w:type="spellEnd"/>
+      <w:r>
+        <w:t xml:space="preserve"> </w:t>
+      </w:r>
+      <w:proofErr w:type="spellStart"/>
+      <w:r>
+        <w:t>idUser</w:t>
+      </w:r>
+      <w:proofErr w:type="spellEnd"/>
+      <w:r>
+        <w:t xml:space="preserve"> </w:t>
+      </w:r>
+    </w:p>
+    <w:p>
+      <w:pPr>
+        <w:pStyle w:val="Sansinterligne"/>
+      </w:pPr>
+      <w:r>
+        <w:t>}</w:t>
       </w:r>
     </w:p>
     <w:sectPr>
